--- a/Архитектуры ПО. Конспект. Ulbi TV.docx
+++ b/Архитектуры ПО. Конспект. Ulbi TV.docx
@@ -171,6 +171,11 @@
       <w:r>
         <w:t>- создание интерфейсов, описывающих предназначение модуля</w:t>
       </w:r>
+    </w:p>
+    <w:p>
+      <w:pPr>
+        <w:jc w:val="both"/>
+      </w:pPr>
     </w:p>
     <w:p>
       <w:pPr>
@@ -336,7 +341,6 @@
         </w:drawing>
       </w:r>
     </w:p>
-    <w:p/>
     <w:p>
       <w:pPr>
         <w:tabs>
@@ -353,9 +357,6 @@
         <w:tabs>
           <w:tab w:val="left" w:pos="4535"/>
         </w:tabs>
-        <w:rPr>
-          <w:lang w:val="en-US"/>
-        </w:rPr>
       </w:pPr>
       <w:r>
         <w:t>- t</w:t>
@@ -374,47 +375,47 @@
         <w:tabs>
           <w:tab w:val="left" w:pos="4535"/>
         </w:tabs>
+      </w:pPr>
+      <w:r>
+        <w:t xml:space="preserve">- </w:t>
+      </w:r>
+      <w:r>
         <w:rPr>
           <w:lang w:val="en-US"/>
         </w:rPr>
-      </w:pPr>
+        <w:t>kiss</w:t>
+      </w:r>
+    </w:p>
+    <w:p>
+      <w:pPr>
+        <w:tabs>
+          <w:tab w:val="left" w:pos="4535"/>
+        </w:tabs>
+      </w:pPr>
+      <w:r>
+        <w:t xml:space="preserve">- </w:t>
+      </w:r>
       <w:r>
         <w:rPr>
           <w:lang w:val="en-US"/>
         </w:rPr>
-        <w:t>- kiss</w:t>
-      </w:r>
-    </w:p>
-    <w:p>
-      <w:pPr>
-        <w:tabs>
-          <w:tab w:val="left" w:pos="4535"/>
-        </w:tabs>
+        <w:t>SOLID</w:t>
+      </w:r>
+    </w:p>
+    <w:p>
+      <w:pPr>
+        <w:tabs>
+          <w:tab w:val="left" w:pos="4535"/>
+        </w:tabs>
+      </w:pPr>
+      <w:r>
+        <w:t xml:space="preserve">- </w:t>
+      </w:r>
+      <w:r>
         <w:rPr>
           <w:lang w:val="en-US"/>
         </w:rPr>
-      </w:pPr>
-      <w:r>
-        <w:rPr>
-          <w:lang w:val="en-US"/>
-        </w:rPr>
-        <w:t>- SOLID</w:t>
-      </w:r>
-    </w:p>
-    <w:p>
-      <w:pPr>
-        <w:tabs>
-          <w:tab w:val="left" w:pos="4535"/>
-        </w:tabs>
-        <w:rPr>
-          <w:lang w:val="en-US"/>
-        </w:rPr>
-      </w:pPr>
-      <w:r>
-        <w:rPr>
-          <w:lang w:val="en-US"/>
-        </w:rPr>
-        <w:t>- pattern</w:t>
+        <w:t>pattern</w:t>
       </w:r>
       <w:r>
         <w:rPr>
@@ -428,9 +429,13 @@
         <w:tabs>
           <w:tab w:val="left" w:pos="4535"/>
         </w:tabs>
-        <w:rPr>
-          <w:lang w:val="en-US"/>
-        </w:rPr>
+      </w:pPr>
+    </w:p>
+    <w:p>
+      <w:pPr>
+        <w:tabs>
+          <w:tab w:val="left" w:pos="4535"/>
+        </w:tabs>
       </w:pPr>
     </w:p>
     <w:p>
@@ -462,6 +467,13 @@
           <w:tab w:val="left" w:pos="4535"/>
         </w:tabs>
       </w:pPr>
+    </w:p>
+    <w:p>
+      <w:pPr>
+        <w:tabs>
+          <w:tab w:val="left" w:pos="4535"/>
+        </w:tabs>
+      </w:pPr>
       <w:r>
         <w:t>Уровни архитектур:</w:t>
       </w:r>
@@ -481,13 +493,7 @@
       </w:r>
       <w:proofErr w:type="spellEnd"/>
       <w:r>
-        <w:t xml:space="preserve"> (взаимодействие через </w:t>
-      </w:r>
-      <w:r>
-        <w:t>главный шлюз</w:t>
-      </w:r>
-      <w:r>
-        <w:t xml:space="preserve"> с сервисами, имеющими в свою очередь свои модули)</w:t>
+        <w:t xml:space="preserve"> (взаимодействие через главный шлюз с сервисами, имеющими в свою очередь свои модули)</w:t>
       </w:r>
     </w:p>
     <w:p>
@@ -513,6 +519,13 @@
           <w:tab w:val="left" w:pos="4535"/>
         </w:tabs>
       </w:pPr>
+    </w:p>
+    <w:p>
+      <w:pPr>
+        <w:tabs>
+          <w:tab w:val="left" w:pos="4535"/>
+        </w:tabs>
+      </w:pPr>
       <w:r>
         <w:t>Виды архитектур:</w:t>
       </w:r>
@@ -522,14 +535,8 @@
         <w:tabs>
           <w:tab w:val="left" w:pos="4535"/>
         </w:tabs>
-        <w:rPr>
-          <w:lang w:val="en-US"/>
-        </w:rPr>
-      </w:pPr>
-      <w:r>
-        <w:rPr>
-          <w:lang w:val="en-US"/>
-        </w:rPr>
+      </w:pPr>
+      <w:r>
         <w:t xml:space="preserve">- </w:t>
       </w:r>
       <w:r>
@@ -549,9 +556,6 @@
         </w:tabs>
       </w:pPr>
       <w:r>
-        <w:rPr>
-          <w:lang w:val="en-US"/>
-        </w:rPr>
         <w:t>- Ч</w:t>
       </w:r>
       <w:r>
@@ -615,6 +619,188 @@
       </w:pPr>
       <w:r>
         <w:t>- Реактивная архитектура</w:t>
+      </w:r>
+    </w:p>
+    <w:p>
+      <w:pPr>
+        <w:tabs>
+          <w:tab w:val="left" w:pos="4535"/>
+        </w:tabs>
+      </w:pPr>
+    </w:p>
+    <w:p>
+      <w:pPr>
+        <w:tabs>
+          <w:tab w:val="left" w:pos="4535"/>
+        </w:tabs>
+      </w:pPr>
+    </w:p>
+    <w:p>
+      <w:pPr>
+        <w:tabs>
+          <w:tab w:val="left" w:pos="4535"/>
+        </w:tabs>
+      </w:pPr>
+      <w:proofErr w:type="spellStart"/>
+      <w:r>
+        <w:t>Singleton</w:t>
+      </w:r>
+      <w:proofErr w:type="spellEnd"/>
+    </w:p>
+    <w:p>
+      <w:pPr>
+        <w:tabs>
+          <w:tab w:val="left" w:pos="4535"/>
+        </w:tabs>
+      </w:pPr>
+      <w:proofErr w:type="spellStart"/>
+      <w:r>
+        <w:t>S</w:t>
+      </w:r>
+      <w:r>
+        <w:t>ingleton</w:t>
+      </w:r>
+      <w:proofErr w:type="spellEnd"/>
+      <w:r>
+        <w:t xml:space="preserve"> (одиночка) </w:t>
+      </w:r>
+      <w:proofErr w:type="gramStart"/>
+      <w:r>
+        <w:t>- это</w:t>
+      </w:r>
+      <w:proofErr w:type="gramEnd"/>
+      <w:r>
+        <w:t xml:space="preserve"> паттерн проектирования, который гарантирует, что у класса есть только один экземпляр, и предоставляет глобальную точку доступа к этому экземпляру. Он обеспечивает возможность доступа к этому экземпляру из любой части программы и управление им.</w:t>
+      </w:r>
+    </w:p>
+    <w:p>
+      <w:pPr>
+        <w:tabs>
+          <w:tab w:val="left" w:pos="4535"/>
+        </w:tabs>
+      </w:pPr>
+    </w:p>
+    <w:p>
+      <w:pPr>
+        <w:tabs>
+          <w:tab w:val="left" w:pos="4535"/>
+        </w:tabs>
+      </w:pPr>
+      <w:r>
+        <w:t xml:space="preserve">Основные черты </w:t>
+      </w:r>
+      <w:proofErr w:type="spellStart"/>
+      <w:r>
+        <w:t>singleton</w:t>
+      </w:r>
+      <w:proofErr w:type="spellEnd"/>
+      <w:r>
+        <w:t xml:space="preserve"> паттерна:</w:t>
+      </w:r>
+    </w:p>
+    <w:p>
+      <w:pPr>
+        <w:pStyle w:val="a3"/>
+        <w:numPr>
+          <w:ilvl w:val="0"/>
+          <w:numId w:val="3"/>
+        </w:numPr>
+        <w:ind w:left="0" w:firstLine="0"/>
+      </w:pPr>
+      <w:r>
+        <w:t xml:space="preserve">Один экземпляр: Класс </w:t>
+      </w:r>
+      <w:proofErr w:type="spellStart"/>
+      <w:r>
+        <w:t>singleton</w:t>
+      </w:r>
+      <w:proofErr w:type="spellEnd"/>
+      <w:r>
+        <w:t xml:space="preserve"> имеет только один экземпляр, который создается во время первого обращения к нему, а затем повторно используется во всех последующих обращениях.</w:t>
+      </w:r>
+    </w:p>
+    <w:p>
+      <w:pPr>
+        <w:pStyle w:val="a3"/>
+        <w:numPr>
+          <w:ilvl w:val="0"/>
+          <w:numId w:val="3"/>
+        </w:numPr>
+        <w:ind w:left="0" w:firstLine="0"/>
+      </w:pPr>
+      <w:r>
+        <w:t xml:space="preserve">Глобальная точка доступа: Статический метод или свойство класса </w:t>
+      </w:r>
+      <w:proofErr w:type="spellStart"/>
+      <w:r>
+        <w:t>singleton</w:t>
+      </w:r>
+      <w:proofErr w:type="spellEnd"/>
+      <w:r>
+        <w:t xml:space="preserve"> предоставляет глобальную точку доступа к его экземпляру, что позволяет легко обращаться к нему из любой части программы.</w:t>
+      </w:r>
+    </w:p>
+    <w:p>
+      <w:pPr>
+        <w:pStyle w:val="a3"/>
+        <w:numPr>
+          <w:ilvl w:val="0"/>
+          <w:numId w:val="3"/>
+        </w:numPr>
+        <w:ind w:left="0" w:firstLine="0"/>
+      </w:pPr>
+      <w:r>
+        <w:t xml:space="preserve">Простота использования: </w:t>
+      </w:r>
+      <w:proofErr w:type="spellStart"/>
+      <w:r>
+        <w:t>Singleton</w:t>
+      </w:r>
+      <w:proofErr w:type="spellEnd"/>
+      <w:r>
+        <w:t xml:space="preserve"> паттерн обеспечивает простоту использования и понимания, так как разработчики знают, что у класса есть только один экземпляр, и они могут обращаться к нему через глобальную точку доступа.</w:t>
+      </w:r>
+    </w:p>
+    <w:p>
+      <w:pPr>
+        <w:pStyle w:val="a3"/>
+        <w:numPr>
+          <w:ilvl w:val="0"/>
+          <w:numId w:val="3"/>
+        </w:numPr>
+        <w:ind w:left="0" w:firstLine="0"/>
+      </w:pPr>
+      <w:r>
+        <w:t xml:space="preserve">Ленивая инициализация: Экземпляр класса </w:t>
+      </w:r>
+      <w:proofErr w:type="spellStart"/>
+      <w:r>
+        <w:t>singleton</w:t>
+      </w:r>
+      <w:proofErr w:type="spellEnd"/>
+      <w:r>
+        <w:t xml:space="preserve"> обычно создается лениво, то есть только когда он реально нужен, что помогает оптимизировать использование ресурсов.</w:t>
+      </w:r>
+    </w:p>
+    <w:p>
+      <w:pPr>
+        <w:pStyle w:val="a3"/>
+        <w:numPr>
+          <w:ilvl w:val="0"/>
+          <w:numId w:val="3"/>
+        </w:numPr>
+        <w:ind w:left="0" w:firstLine="0"/>
+      </w:pPr>
+      <w:r>
+        <w:t xml:space="preserve">Паттерн в программировании: </w:t>
+      </w:r>
+      <w:proofErr w:type="spellStart"/>
+      <w:r>
+        <w:t>Singleton</w:t>
+      </w:r>
+      <w:proofErr w:type="spellEnd"/>
+      <w:r>
+        <w:t xml:space="preserve"> широко используется в программировании для реализации различных задач, таких как управление доступом к ресурсам, управление конфигурацией приложения, кэширование данных и другие.</w:t>
       </w:r>
     </w:p>
     <w:p>
@@ -750,6 +936,119 @@
     </w:lvl>
   </w:abstractNum>
   <w:abstractNum w:abstractNumId="1" w15:restartNumberingAfterBreak="0">
+    <w:nsid w:val="39B51893"/>
+    <w:multiLevelType w:val="hybridMultilevel"/>
+    <w:tmpl w:val="F5127620"/>
+    <w:lvl w:ilvl="0" w:tplc="BF9EC962">
+      <w:start w:val="1"/>
+      <w:numFmt w:val="bullet"/>
+      <w:lvlText w:val=""/>
+      <w:lvlJc w:val="left"/>
+      <w:pPr>
+        <w:ind w:left="720" w:hanging="360"/>
+      </w:pPr>
+      <w:rPr>
+        <w:rFonts w:ascii="Symbol" w:hAnsi="Symbol" w:hint="default"/>
+      </w:rPr>
+    </w:lvl>
+    <w:lvl w:ilvl="1" w:tplc="04190003" w:tentative="1">
+      <w:start w:val="1"/>
+      <w:numFmt w:val="bullet"/>
+      <w:lvlText w:val="o"/>
+      <w:lvlJc w:val="left"/>
+      <w:pPr>
+        <w:ind w:left="1440" w:hanging="360"/>
+      </w:pPr>
+      <w:rPr>
+        <w:rFonts w:ascii="Courier New" w:hAnsi="Courier New" w:cs="Courier New" w:hint="default"/>
+      </w:rPr>
+    </w:lvl>
+    <w:lvl w:ilvl="2" w:tplc="04190005" w:tentative="1">
+      <w:start w:val="1"/>
+      <w:numFmt w:val="bullet"/>
+      <w:lvlText w:val=""/>
+      <w:lvlJc w:val="left"/>
+      <w:pPr>
+        <w:ind w:left="2160" w:hanging="360"/>
+      </w:pPr>
+      <w:rPr>
+        <w:rFonts w:ascii="Wingdings" w:hAnsi="Wingdings" w:hint="default"/>
+      </w:rPr>
+    </w:lvl>
+    <w:lvl w:ilvl="3" w:tplc="04190001" w:tentative="1">
+      <w:start w:val="1"/>
+      <w:numFmt w:val="bullet"/>
+      <w:lvlText w:val=""/>
+      <w:lvlJc w:val="left"/>
+      <w:pPr>
+        <w:ind w:left="2880" w:hanging="360"/>
+      </w:pPr>
+      <w:rPr>
+        <w:rFonts w:ascii="Symbol" w:hAnsi="Symbol" w:hint="default"/>
+      </w:rPr>
+    </w:lvl>
+    <w:lvl w:ilvl="4" w:tplc="04190003" w:tentative="1">
+      <w:start w:val="1"/>
+      <w:numFmt w:val="bullet"/>
+      <w:lvlText w:val="o"/>
+      <w:lvlJc w:val="left"/>
+      <w:pPr>
+        <w:ind w:left="3600" w:hanging="360"/>
+      </w:pPr>
+      <w:rPr>
+        <w:rFonts w:ascii="Courier New" w:hAnsi="Courier New" w:cs="Courier New" w:hint="default"/>
+      </w:rPr>
+    </w:lvl>
+    <w:lvl w:ilvl="5" w:tplc="04190005" w:tentative="1">
+      <w:start w:val="1"/>
+      <w:numFmt w:val="bullet"/>
+      <w:lvlText w:val=""/>
+      <w:lvlJc w:val="left"/>
+      <w:pPr>
+        <w:ind w:left="4320" w:hanging="360"/>
+      </w:pPr>
+      <w:rPr>
+        <w:rFonts w:ascii="Wingdings" w:hAnsi="Wingdings" w:hint="default"/>
+      </w:rPr>
+    </w:lvl>
+    <w:lvl w:ilvl="6" w:tplc="04190001" w:tentative="1">
+      <w:start w:val="1"/>
+      <w:numFmt w:val="bullet"/>
+      <w:lvlText w:val=""/>
+      <w:lvlJc w:val="left"/>
+      <w:pPr>
+        <w:ind w:left="5040" w:hanging="360"/>
+      </w:pPr>
+      <w:rPr>
+        <w:rFonts w:ascii="Symbol" w:hAnsi="Symbol" w:hint="default"/>
+      </w:rPr>
+    </w:lvl>
+    <w:lvl w:ilvl="7" w:tplc="04190003" w:tentative="1">
+      <w:start w:val="1"/>
+      <w:numFmt w:val="bullet"/>
+      <w:lvlText w:val="o"/>
+      <w:lvlJc w:val="left"/>
+      <w:pPr>
+        <w:ind w:left="5760" w:hanging="360"/>
+      </w:pPr>
+      <w:rPr>
+        <w:rFonts w:ascii="Courier New" w:hAnsi="Courier New" w:cs="Courier New" w:hint="default"/>
+      </w:rPr>
+    </w:lvl>
+    <w:lvl w:ilvl="8" w:tplc="04190005" w:tentative="1">
+      <w:start w:val="1"/>
+      <w:numFmt w:val="bullet"/>
+      <w:lvlText w:val=""/>
+      <w:lvlJc w:val="left"/>
+      <w:pPr>
+        <w:ind w:left="6480" w:hanging="360"/>
+      </w:pPr>
+      <w:rPr>
+        <w:rFonts w:ascii="Wingdings" w:hAnsi="Wingdings" w:hint="default"/>
+      </w:rPr>
+    </w:lvl>
+  </w:abstractNum>
+  <w:abstractNum w:abstractNumId="2" w15:restartNumberingAfterBreak="0">
     <w:nsid w:val="6BEE6480"/>
     <w:multiLevelType w:val="hybridMultilevel"/>
     <w:tmpl w:val="65FCCD8E"/>
@@ -839,10 +1138,13 @@
     </w:lvl>
   </w:abstractNum>
   <w:num w:numId="1">
-    <w:abstractNumId w:val="1"/>
+    <w:abstractNumId w:val="2"/>
   </w:num>
   <w:num w:numId="2">
     <w:abstractNumId w:val="0"/>
+  </w:num>
+  <w:num w:numId="3">
+    <w:abstractNumId w:val="1"/>
   </w:num>
 </w:numbering>
 </file>
